--- a/论文精读一组/PEMT多任务关联引导的专家混合实现参数高效迁移学习/论文笔记.docx
+++ b/论文精读一组/PEMT多任务关联引导的专家混合实现参数高效迁移学习/论文笔记.docx
@@ -57,8 +57,6 @@
         </w:rPr>
         <w:t>太长不看版</w:t>
       </w:r>
-      <w:bookmarkStart w:id="1" w:name="_GoBack"/>
-      <w:bookmarkEnd w:id="1"/>
     </w:p>
     <w:p>
       <w:pPr>
@@ -172,6 +170,7 @@
       <w:pPr>
         <w:jc w:val="left"/>
       </w:pPr>
+      <w:commentRangeStart w:id="0"/>
       <w:r>
         <w:t>⽬前</w:t>
       </w:r>
@@ -182,7 +181,14 @@
         <w:t>，</w:t>
       </w:r>
       <w:r>
-        <w:t>将知识从⼀个或多个任务迁移到下游⽬标任务的⽅法，要么在单个任务上训练适应器，要么从源任务中提取共享知识，未能充分利⽤任务特定知识以及源任务和⽬标任务之间的相关性。为了克服这些限制，本文提出了⼀种基于多任务迁移学习的参数⾼效</w:t>
+        <w:t>将知识从⼀个或多个任务迁移到下游⽬标任务的⽅法，要么在单个任务上训练适应器，要么从源任务中提取共享知识，未能充分利⽤任务特定知识以及源任务和⽬标任务之间的相关性。</w:t>
+      </w:r>
+      <w:commentRangeEnd w:id="0"/>
+      <w:r>
+        <w:commentReference w:id="0"/>
+      </w:r>
+      <w:r>
+        <w:t>为了克服这些限制，本文提出了⼀种基于多任务迁移学习的参数⾼效</w:t>
       </w:r>
       <w:r>
         <w:rPr>
@@ -200,7 +206,18 @@
         <w:t>)</w:t>
       </w:r>
       <w:r>
-        <w:t>微调框架PEMT，扩展了专家混合(MoE)框架，将可转移的知识作为经过源任务训练的适应器的加权组合来捕获。这些权重由⼀个⻔控单元决定，使⽤任务描述提⽰向量衡量⽬标和每个源任务之间的相关性。为了充分利⽤特定任务的知识，还提出了任务稀疏性损失(TaskSparsityLoss)来提⾼⻔控单元的稀疏性。实验结果表明，PEMT⽐完全微调和最先进的PEFT和知识转移⽅法在各种任务上取得了稳定的改进。</w:t>
+        <w:t>微调框架PEMT，扩展了专家混合(MoE)框架，将可转移的知识作为经过源任务训练的适应器的加权组合来捕获。这些权重由⼀个⻔控单元决定，使⽤任务描述提⽰向量衡量⽬标和每个源任务之间的相关性。为了充分利⽤特定任务的知识，还提出了任务稀疏性损失(TaskSparsityLoss)来提⾼⻔控单元的稀疏性。</w:t>
+      </w:r>
+      <w:commentRangeStart w:id="1"/>
+      <w:r>
+        <w:t>实验结果表明，PEMT⽐完全微调和最先进的PEFT和知识转移⽅法在各种任务上取得了稳定的改进</w:t>
+      </w:r>
+      <w:commentRangeEnd w:id="1"/>
+      <w:r>
+        <w:commentReference w:id="1"/>
+      </w:r>
+      <w:r>
+        <w:t>。</w:t>
       </w:r>
     </w:p>
     <w:p>
@@ -402,7 +419,24 @@
         <w:rPr>
           <w:rFonts w:ascii="宋体" w:hAnsi="宋体" w:eastAsia="宋体"/>
         </w:rPr>
-        <w:t>PEMT，一种促进多任务迁移学习的两阶段参数高效微调方法。通过对源任务进行训练的适应器组合捕获可转换的知识，有效地利用task-specific的知识</w:t>
+        <w:t>PEMT，一种促进多任务迁移学习的两阶段参数高效微调方法。</w:t>
+      </w:r>
+      <w:commentRangeStart w:id="2"/>
+      <w:r>
+        <w:rPr>
+          <w:rFonts w:ascii="宋体" w:hAnsi="宋体" w:eastAsia="宋体"/>
+        </w:rPr>
+        <w:t>通过对源任务进行训练的适应器组合捕获可转换的知识</w:t>
+      </w:r>
+      <w:commentRangeEnd w:id="2"/>
+      <w:r>
+        <w:commentReference w:id="2"/>
+      </w:r>
+      <w:r>
+        <w:rPr>
+          <w:rFonts w:ascii="宋体" w:hAnsi="宋体" w:eastAsia="宋体"/>
+        </w:rPr>
+        <w:t>，有效地利用task-specific的知识</w:t>
       </w:r>
       <w:r>
         <w:rPr>
@@ -943,7 +977,24 @@
         <w:rPr>
           <w:rFonts w:ascii="宋体" w:hAnsi="宋体" w:eastAsia="宋体"/>
         </w:rPr>
-        <w:t>第1阶段的目标是捕获每个源任务的特定任务知识。为此使用基于适应器的PEFT方法对多个源任务上的PLM进行微调。</w:t>
+        <w:t>第1阶段的目标是捕获每个源任务的特定任务知识。为此使用基于</w:t>
+      </w:r>
+      <w:commentRangeStart w:id="3"/>
+      <w:r>
+        <w:rPr>
+          <w:rFonts w:ascii="宋体" w:hAnsi="宋体" w:eastAsia="宋体"/>
+        </w:rPr>
+        <w:t>适应器</w:t>
+      </w:r>
+      <w:commentRangeEnd w:id="3"/>
+      <w:r>
+        <w:commentReference w:id="3"/>
+      </w:r>
+      <w:r>
+        <w:rPr>
+          <w:rFonts w:ascii="宋体" w:hAnsi="宋体" w:eastAsia="宋体"/>
+        </w:rPr>
+        <w:t>的PEFT方法对多个源任务上的PLM进行微调。</w:t>
       </w:r>
     </w:p>
     <w:p>
@@ -1012,6 +1063,7 @@
           <w:rFonts w:ascii="宋体" w:hAnsi="宋体" w:eastAsia="宋体"/>
         </w:rPr>
       </w:pPr>
+      <w:commentRangeStart w:id="4"/>
       <w:r>
         <w:rPr>
           <w:rFonts w:ascii="宋体" w:hAnsi="宋体" w:eastAsia="宋体"/>
@@ -1061,6 +1113,10 @@
           <w:rFonts w:ascii="宋体" w:hAnsi="宋体" w:eastAsia="宋体"/>
         </w:rPr>
         <w:t>使用并行适配器或与向上投影层并行工作的LoRA将适配器模块集成到FFN。为了减少开销，任务适应器被实现为两个堆叠的低秩矩阵。</w:t>
+      </w:r>
+      <w:commentRangeEnd w:id="4"/>
+      <w:r>
+        <w:commentReference w:id="4"/>
       </w:r>
     </w:p>
     <w:p>
@@ -1476,19 +1532,34 @@
         <w:rPr>
           <w:rFonts w:ascii="宋体" w:hAnsi="宋体" w:eastAsia="宋体"/>
         </w:rPr>
-        <w:t>在适应下游任务期间维护每个源任务的特定任务信息。如图3所示，在阶段1中训练的任务适应器被用作MoE模块中的专家。</w:t>
-      </w:r>
-      <w:r>
-        <w:rPr>
-          <w:rFonts w:hint="eastAsia" w:ascii="宋体" w:hAnsi="宋体" w:eastAsia="宋体"/>
+        <w:t>在适应下游任务期间维护每个源任务的特定任务信息。</w:t>
+      </w:r>
+      <w:r>
+        <w:rPr>
+          <w:rFonts w:ascii="宋体" w:hAnsi="宋体" w:eastAsia="宋体"/>
+          <w:highlight w:val="yellow"/>
+        </w:rPr>
+        <w:t>如图3所示，在阶段1中训练的任务适应器被用作MoE模块中的专家。</w:t>
+      </w:r>
+      <w:r>
+        <w:rPr>
+          <w:rFonts w:hint="eastAsia" w:ascii="宋体" w:hAnsi="宋体" w:eastAsia="宋体"/>
+          <w:highlight w:val="yellow"/>
         </w:rPr>
         <w:t>作者</w:t>
       </w:r>
       <w:r>
         <w:rPr>
           <w:rFonts w:ascii="宋体" w:hAnsi="宋体" w:eastAsia="宋体"/>
-        </w:rPr>
-        <w:t>冻结专家的参数，而不是对源任务适应器进行微调，以避免灾难性的遗忘问题。通常，第</w:t>
+          <w:highlight w:val="yellow"/>
+        </w:rPr>
+        <w:t>冻结专家的参数，而不是对源任务适应器进行微调，以避免灾难性的遗忘问题。</w:t>
+      </w:r>
+      <w:r>
+        <w:rPr>
+          <w:rFonts w:ascii="宋体" w:hAnsi="宋体" w:eastAsia="宋体"/>
+        </w:rPr>
+        <w:t>通常，第</w:t>
       </w:r>
       <w:r>
         <w:rPr>
@@ -2966,11 +3037,22 @@
           <w:rFonts w:ascii="宋体" w:hAnsi="宋体" w:eastAsia="宋体"/>
         </w:rPr>
       </w:pPr>
-      <w:r>
-        <w:rPr>
-          <w:rFonts w:ascii="宋体" w:hAnsi="宋体" w:eastAsia="宋体"/>
-        </w:rPr>
-        <w:t>使用公开的预训练T5-Base 模型，以HuggingFace 1的220M参数作为骨干。</w:t>
+      <w:commentRangeStart w:id="5"/>
+      <w:r>
+        <w:rPr>
+          <w:rFonts w:ascii="宋体" w:hAnsi="宋体" w:eastAsia="宋体"/>
+        </w:rPr>
+        <w:t>使用公开的预训练T5-Base 模型，以HuggingFace 1的220M参数作为骨干</w:t>
+      </w:r>
+      <w:commentRangeEnd w:id="5"/>
+      <w:r>
+        <w:commentReference w:id="5"/>
+      </w:r>
+      <w:r>
+        <w:rPr>
+          <w:rFonts w:ascii="宋体" w:hAnsi="宋体" w:eastAsia="宋体"/>
+        </w:rPr>
+        <w:t>。</w:t>
       </w:r>
     </w:p>
     <w:p>
@@ -3096,6 +3178,8 @@
           </wp:inline>
         </w:drawing>
       </w:r>
+      <w:bookmarkStart w:id="1" w:name="_GoBack"/>
+      <w:bookmarkEnd w:id="1"/>
     </w:p>
     <w:p>
       <w:pPr>
@@ -3112,7 +3196,7 @@
         </w:rPr>
         <w:t>表1:GLUE和SuperGLUE的结果。指标是STS-B的</w:t>
       </w:r>
-      <w:commentRangeStart w:id="0"/>
+      <w:commentRangeStart w:id="6"/>
       <w:r>
         <w:rPr>
           <w:rFonts w:ascii="华文楷体" w:hAnsi="华文楷体" w:eastAsia="华文楷体" w:cs="Times New Roman"/>
@@ -3120,9 +3204,9 @@
         </w:rPr>
         <w:t>Pearson相关性</w:t>
       </w:r>
-      <w:commentRangeEnd w:id="0"/>
-      <w:r>
-        <w:commentReference w:id="0"/>
+      <w:commentRangeEnd w:id="6"/>
+      <w:r>
+        <w:commentReference w:id="6"/>
       </w:r>
       <w:r>
         <w:rPr>
@@ -3988,7 +4072,216 @@
 
 <file path=word/comments.xml><?xml version="1.0" encoding="utf-8"?>
 <w:comments xmlns:wpc="http://schemas.microsoft.com/office/word/2010/wordprocessingCanvas" xmlns:mc="http://schemas.openxmlformats.org/markup-compatibility/2006" xmlns:o="urn:schemas-microsoft-com:office:office" xmlns:r="http://schemas.openxmlformats.org/officeDocument/2006/relationships" xmlns:m="http://schemas.openxmlformats.org/officeDocument/2006/math" xmlns:v="urn:schemas-microsoft-com:vml" xmlns:wp14="http://schemas.microsoft.com/office/word/2010/wordprocessingDrawing" xmlns:wp="http://schemas.openxmlformats.org/drawingml/2006/wordprocessingDrawing" xmlns:w="http://schemas.openxmlformats.org/wordprocessingml/2006/main" xmlns:w14="http://schemas.microsoft.com/office/word/2010/wordml" xmlns:w15="http://schemas.microsoft.com/office/word/2012/wordml" xmlns:w10="urn:schemas-microsoft-com:office:word" xmlns:wpg="http://schemas.microsoft.com/office/word/2010/wordprocessingGroup" xmlns:wpi="http://schemas.microsoft.com/office/word/2010/wordprocessingInk" xmlns:wne="http://schemas.microsoft.com/office/word/2006/wordml" xmlns:wps="http://schemas.microsoft.com/office/word/2010/wordprocessingShape" xmlns:wpsCustomData="http://www.wps.cn/officeDocument/2013/wpsCustomData" mc:Ignorable="w14 w15 wp14">
-  <w:comment w:id="0" w:author="缪妤炜" w:date="2024-03-17T18:12:26Z" w:initials="">
+  <w:comment w:id="0" w:author="." w:date="2024-03-18T17:20:41Z" w:initials="">
+    <w:p>
+      <w:pPr>
+        <w:jc w:val="left"/>
+        <w:rPr>
+          <w:rFonts w:hint="default"/>
+          <w:lang w:val="en-US" w:eastAsia="zh-CN"/>
+        </w:rPr>
+      </w:pPr>
+      <w:r>
+        <w:rPr>
+          <w:rFonts w:hint="eastAsia"/>
+          <w:lang w:val="en-US" w:eastAsia="zh-CN"/>
+        </w:rPr>
+        <w:t>写得很好，但我稍微做一下润色~</w:t>
+      </w:r>
+    </w:p>
+    <w:p>
+      <w:pPr>
+        <w:jc w:val="left"/>
+        <w:rPr>
+          <w:lang w:val="en-US" w:eastAsia="zh-CN"/>
+        </w:rPr>
+      </w:pPr>
+    </w:p>
+    <w:p>
+      <w:pPr>
+        <w:jc w:val="left"/>
+      </w:pPr>
+      <w:r>
+        <w:rPr>
+          <w:lang w:val="en-US" w:eastAsia="zh-CN"/>
+        </w:rPr>
+        <w:t>目前，将知识从一个或多个源任务迁移到下游目标任务时，存在两种主要方法：一种是在单个任务上训练特定的</w:t>
+      </w:r>
+      <w:r>
+        <w:rPr>
+          <w:rFonts w:hint="eastAsia"/>
+          <w:lang w:val="en-US" w:eastAsia="zh-CN"/>
+        </w:rPr>
+        <w:t>adapter</w:t>
+      </w:r>
+      <w:r>
+        <w:rPr>
+          <w:lang w:val="en-US" w:eastAsia="zh-CN"/>
+        </w:rPr>
+        <w:t>，另一种则是从源任务中提取共享知识。然而，这两种方式都未能充分利用任务特有的知识以及源任务与目标任务之间的相关性。</w:t>
+      </w:r>
+    </w:p>
+    <w:p>
+      <w:pPr>
+        <w:pStyle w:val="3"/>
+      </w:pPr>
+    </w:p>
+  </w:comment>
+  <w:comment w:id="1" w:author="." w:date="2024-03-18T17:24:41Z" w:initials="">
+    <w:p>
+      <w:pPr>
+        <w:jc w:val="left"/>
+        <w:rPr>
+          <w:lang w:val="en-US" w:eastAsia="zh-CN"/>
+        </w:rPr>
+      </w:pPr>
+      <w:r>
+        <w:rPr>
+          <w:lang w:val="en-US" w:eastAsia="zh-CN"/>
+        </w:rPr>
+        <w:t>实验结果表明，PEMT方法在各种任务上均优于</w:t>
+      </w:r>
+      <w:r>
+        <w:rPr>
+          <w:rFonts w:hint="eastAsia"/>
+          <w:lang w:val="en-US" w:eastAsia="zh-CN"/>
+        </w:rPr>
+        <w:t>全量</w:t>
+      </w:r>
+      <w:r>
+        <w:rPr>
+          <w:lang w:val="en-US" w:eastAsia="zh-CN"/>
+        </w:rPr>
+        <w:t>微调，</w:t>
+      </w:r>
+      <w:r>
+        <w:rPr>
+          <w:rFonts w:hint="eastAsia"/>
+          <w:lang w:val="en-US" w:eastAsia="zh-CN"/>
+        </w:rPr>
+        <w:t>sota的</w:t>
+      </w:r>
+      <w:r>
+        <w:rPr>
+          <w:lang w:val="en-US" w:eastAsia="zh-CN"/>
+        </w:rPr>
+        <w:t>PEFT</w:t>
+      </w:r>
+      <w:r>
+        <w:rPr>
+          <w:rFonts w:hint="eastAsia"/>
+          <w:lang w:val="en-US" w:eastAsia="zh-CN"/>
+        </w:rPr>
+        <w:t>，也优于sota的</w:t>
+      </w:r>
+      <w:r>
+        <w:rPr>
+          <w:lang w:val="en-US" w:eastAsia="zh-CN"/>
+        </w:rPr>
+        <w:t>知识迁移方法。</w:t>
+      </w:r>
+    </w:p>
+    <w:p>
+      <w:pPr>
+        <w:pStyle w:val="3"/>
+      </w:pPr>
+    </w:p>
+  </w:comment>
+  <w:comment w:id="2" w:author="." w:date="2024-03-18T17:27:57Z" w:initials="">
+    <w:p>
+      <w:pPr>
+        <w:pStyle w:val="3"/>
+      </w:pPr>
+      <w:r>
+        <w:annotationRef/>
+      </w:r>
+    </w:p>
+  </w:comment>
+  <w:comment w:id="3" w:author="." w:date="2024-03-18T17:30:24Z" w:initials="">
+    <w:p>
+      <w:pPr>
+        <w:pStyle w:val="3"/>
+        <w:rPr>
+          <w:rFonts w:hint="eastAsia"/>
+          <w:lang w:val="en-US" w:eastAsia="zh-CN"/>
+        </w:rPr>
+      </w:pPr>
+      <w:r>
+        <w:rPr>
+          <w:rFonts w:hint="eastAsia"/>
+          <w:lang w:val="en-US" w:eastAsia="zh-CN"/>
+        </w:rPr>
+        <w:t>adapter</w:t>
+      </w:r>
+    </w:p>
+  </w:comment>
+  <w:comment w:id="4" w:author="." w:date="2024-03-18T17:38:29Z" w:initials="">
+    <w:p>
+      <w:pPr>
+        <w:rPr>
+          <w:rFonts w:ascii="宋体" w:hAnsi="宋体" w:eastAsia="宋体"/>
+        </w:rPr>
+      </w:pPr>
+      <w:r>
+        <w:rPr>
+          <w:rFonts w:hint="eastAsia" w:ascii="宋体" w:hAnsi="宋体" w:eastAsia="宋体"/>
+        </w:rPr>
+        <w:t>一个</w:t>
+      </w:r>
+      <w:r>
+        <w:rPr>
+          <w:rFonts w:ascii="宋体" w:hAnsi="宋体" w:eastAsia="宋体"/>
+        </w:rPr>
+        <w:t xml:space="preserve"> transformer</w:t>
+      </w:r>
+      <w:r>
+        <w:rPr>
+          <w:rFonts w:hint="eastAsia" w:ascii="宋体" w:hAnsi="宋体" w:eastAsia="宋体"/>
+        </w:rPr>
+        <w:t xml:space="preserve"> </w:t>
+      </w:r>
+      <w:r>
+        <w:rPr>
+          <w:rFonts w:ascii="宋体" w:hAnsi="宋体" w:eastAsia="宋体"/>
+        </w:rPr>
+        <w:t>FFN由两个堆叠层组成，如图2所示，</w:t>
+      </w:r>
+      <w:r>
+        <w:rPr>
+          <w:rFonts w:hint="eastAsia" w:ascii="宋体" w:hAnsi="宋体" w:eastAsia="宋体"/>
+          <w:lang w:val="en-US" w:eastAsia="zh-CN"/>
+        </w:rPr>
+        <w:t>本文在FFN的下投影层并行挂载一个Lora或者Adapter。</w:t>
+      </w:r>
+    </w:p>
+    <w:p>
+      <w:pPr>
+        <w:pStyle w:val="3"/>
+      </w:pPr>
+    </w:p>
+  </w:comment>
+  <w:comment w:id="5" w:author="." w:date="2024-03-18T17:42:42Z" w:initials="">
+    <w:p>
+      <w:pPr>
+        <w:jc w:val="left"/>
+        <w:rPr>
+          <w:rFonts w:ascii="宋体" w:hAnsi="宋体" w:eastAsia="宋体"/>
+        </w:rPr>
+      </w:pPr>
+      <w:r>
+        <w:rPr>
+          <w:rFonts w:ascii="宋体" w:hAnsi="宋体" w:eastAsia="宋体"/>
+        </w:rPr>
+        <w:t>使用预训练模型T5-Base 。</w:t>
+      </w:r>
+    </w:p>
+    <w:p>
+      <w:pPr>
+        <w:pStyle w:val="3"/>
+      </w:pPr>
+    </w:p>
+  </w:comment>
+  <w:comment w:id="6" w:author="缪妤炜" w:date="2024-03-17T18:12:26Z" w:initials="">
     <w:p>
       <w:pPr>
         <w:pStyle w:val="3"/>
@@ -4170,7 +4463,13 @@
 
 <file path=word/commentsExtended.xml><?xml version="1.0" encoding="utf-8"?>
 <w15:commentsEx xmlns:wpc="http://schemas.microsoft.com/office/word/2010/wordprocessingCanvas" xmlns:mc="http://schemas.openxmlformats.org/markup-compatibility/2006" xmlns:o="urn:schemas-microsoft-com:office:office" xmlns:r="http://schemas.openxmlformats.org/officeDocument/2006/relationships" xmlns:m="http://schemas.openxmlformats.org/officeDocument/2006/math" xmlns:v="urn:schemas-microsoft-com:vml" xmlns:wp14="http://schemas.microsoft.com/office/word/2010/wordprocessingDrawing" xmlns:wp="http://schemas.openxmlformats.org/drawingml/2006/wordprocessingDrawing" xmlns:w="http://schemas.openxmlformats.org/wordprocessingml/2006/main" xmlns:w14="http://schemas.microsoft.com/office/word/2010/wordml" xmlns:w15="http://schemas.microsoft.com/office/word/2012/wordml" xmlns:w10="urn:schemas-microsoft-com:office:word" xmlns:wpg="http://schemas.microsoft.com/office/word/2010/wordprocessingGroup" xmlns:wpi="http://schemas.microsoft.com/office/word/2010/wordprocessingInk" xmlns:wne="http://schemas.microsoft.com/office/word/2006/wordml" xmlns:wps="http://schemas.microsoft.com/office/word/2010/wordprocessingShape" xmlns:wpsCustomData="http://www.wps.cn/officeDocument/2013/wpsCustomData" mc:Ignorable="w14 w15 wp14">
-  <w15:commentEx w15:paraId="1F5F72E5" w15:done="0"/>
+  <w15:commentEx w15:paraId="DFDEE8E0" w15:done="0"/>
+  <w15:commentEx w15:paraId="56FA010A" w15:done="0"/>
+  <w15:commentEx w15:paraId="74B79A2D" w15:done="0"/>
+  <w15:commentEx w15:paraId="B3E997A0" w15:done="0"/>
+  <w15:commentEx w15:paraId="FEEDE387" w15:done="0"/>
+  <w15:commentEx w15:paraId="AFFFF4EF" w15:done="0"/>
+  <w15:commentEx w15:paraId="65BFEDC6" w15:done="0"/>
 </w15:commentsEx>
 </file>
 
@@ -4178,6 +4477,9 @@
 <w15:people xmlns:wpc="http://schemas.microsoft.com/office/word/2010/wordprocessingCanvas" xmlns:mc="http://schemas.openxmlformats.org/markup-compatibility/2006" xmlns:o="urn:schemas-microsoft-com:office:office" xmlns:r="http://schemas.openxmlformats.org/officeDocument/2006/relationships" xmlns:m="http://schemas.openxmlformats.org/officeDocument/2006/math" xmlns:v="urn:schemas-microsoft-com:vml" xmlns:wp14="http://schemas.microsoft.com/office/word/2010/wordprocessingDrawing" xmlns:wp="http://schemas.openxmlformats.org/drawingml/2006/wordprocessingDrawing" xmlns:w="http://schemas.openxmlformats.org/wordprocessingml/2006/main" xmlns:w14="http://schemas.microsoft.com/office/word/2010/wordml" xmlns:w15="http://schemas.microsoft.com/office/word/2012/wordml" xmlns:w10="urn:schemas-microsoft-com:office:word" xmlns:wpg="http://schemas.microsoft.com/office/word/2010/wordprocessingGroup" xmlns:wpi="http://schemas.microsoft.com/office/word/2010/wordprocessingInk" xmlns:wne="http://schemas.microsoft.com/office/word/2006/wordml" xmlns:wps="http://schemas.microsoft.com/office/word/2010/wordprocessingShape" xmlns:wpsCustomData="http://www.wps.cn/officeDocument/2013/wpsCustomData" mc:Ignorable="w14 w15 wp14">
   <w15:person w15:author="缪妤炜">
     <w15:presenceInfo w15:providerId="WPS Office" w15:userId="3708694821"/>
+  </w15:person>
+  <w15:person w15:author=".">
+    <w15:presenceInfo w15:providerId="WPS Office" w15:userId="3905122044"/>
   </w15:person>
 </w15:people>
 </file>
@@ -4232,7 +4534,7 @@
     <w:lsdException w:uiPriority="99" w:name="envelope address"/>
     <w:lsdException w:uiPriority="99" w:name="envelope return"/>
     <w:lsdException w:uiPriority="99" w:name="footnote reference"/>
-    <w:lsdException w:uiPriority="99" w:name="annotation reference"/>
+    <w:lsdException w:qFormat="1" w:uiPriority="99" w:name="annotation reference"/>
     <w:lsdException w:uiPriority="99" w:name="line number"/>
     <w:lsdException w:uiPriority="99" w:name="page number"/>
     <w:lsdException w:uiPriority="99" w:name="endnote reference"/>
@@ -4296,8 +4598,8 @@
     <w:lsdException w:uiPriority="99" w:name="HTML Sample"/>
     <w:lsdException w:uiPriority="99" w:name="HTML Typewriter"/>
     <w:lsdException w:uiPriority="99" w:name="HTML Variable"/>
-    <w:lsdException w:uiPriority="99" w:name="Normal Table"/>
-    <w:lsdException w:uiPriority="99" w:name="annotation subject"/>
+    <w:lsdException w:qFormat="1" w:uiPriority="99" w:name="Normal Table"/>
+    <w:lsdException w:qFormat="1" w:uiPriority="99" w:name="annotation subject"/>
     <w:lsdException w:uiPriority="99" w:name="Table Simple 1"/>
     <w:lsdException w:uiPriority="99" w:name="Table Simple 2"/>
     <w:lsdException w:uiPriority="99" w:name="Table Simple 3"/>
@@ -4489,6 +4791,7 @@
     <w:name w:val="Normal Table"/>
     <w:semiHidden/>
     <w:unhideWhenUsed/>
+    <w:qFormat/>
     <w:uiPriority w:val="99"/>
     <w:tblPr>
       <w:tblCellMar>
@@ -4554,6 +4857,7 @@
     <w:link w:val="18"/>
     <w:semiHidden/>
     <w:unhideWhenUsed/>
+    <w:qFormat/>
     <w:uiPriority w:val="99"/>
     <w:rPr>
       <w:b/>
@@ -4568,6 +4872,11 @@
     <w:rPr>
       <w:color w:val="0563C1" w:themeColor="hyperlink"/>
       <w:u w:val="single"/>
+      <w14:textFill>
+        <w14:solidFill>
+          <w14:schemeClr w14:val="hlink"/>
+        </w14:solidFill>
+      </w14:textFill>
     </w:rPr>
   </w:style>
   <w:style w:type="character" w:styleId="10">
@@ -4575,6 +4884,7 @@
     <w:basedOn w:val="8"/>
     <w:semiHidden/>
     <w:unhideWhenUsed/>
+    <w:qFormat/>
     <w:uiPriority w:val="99"/>
     <w:rPr>
       <w:sz w:val="21"/>
@@ -4596,6 +4906,7 @@
     <w:name w:val="页眉 字符"/>
     <w:basedOn w:val="8"/>
     <w:link w:val="5"/>
+    <w:qFormat/>
     <w:uiPriority w:val="99"/>
     <w:rPr>
       <w:sz w:val="18"/>
@@ -4615,6 +4926,7 @@
   <w:style w:type="character" w:customStyle="1" w:styleId="14">
     <w:name w:val="fontstyle01"/>
     <w:basedOn w:val="8"/>
+    <w:qFormat/>
     <w:uiPriority w:val="0"/>
     <w:rPr>
       <w:rFonts w:hint="default" w:ascii="CMBX10" w:hAnsi="CMBX10"/>
@@ -4628,6 +4940,7 @@
   <w:style w:type="character" w:customStyle="1" w:styleId="15">
     <w:name w:val="fontstyle11"/>
     <w:basedOn w:val="8"/>
+    <w:qFormat/>
     <w:uiPriority w:val="0"/>
     <w:rPr>
       <w:rFonts w:hint="default" w:ascii="CMMI8" w:hAnsi="CMMI8"/>
@@ -4658,6 +4971,7 @@
     <w:basedOn w:val="17"/>
     <w:link w:val="6"/>
     <w:semiHidden/>
+    <w:qFormat/>
     <w:uiPriority w:val="99"/>
     <w:rPr>
       <w:b/>
